--- a/Документы/АП-18 реквизиты.docx
+++ b/Документы/АП-18 реквизиты.docx
@@ -351,7 +351,7 @@
           <w:sz w:val="28"/>
           <w:szCs w:val="28"/>
         </w:rPr>
-        <w:t>57</w:t>
+        <w:t>111</w:t>
       </w:r>
       <w:r>
         <w:rPr>
@@ -375,7 +375,15 @@
           <w:sz w:val="28"/>
           <w:szCs w:val="28"/>
         </w:rPr>
-        <w:t>12.06.</w:t>
+        <w:t>21.12</w:t>
+      </w:r>
+      <w:r>
+        <w:rPr>
+          <w:rFonts w:ascii="Times New Roman" w:hAnsi="Times New Roman" w:cs="Times New Roman"/>
+          <w:sz w:val="28"/>
+          <w:szCs w:val="28"/>
+        </w:rPr>
+        <w:t>.</w:t>
       </w:r>
       <w:r>
         <w:rPr>
@@ -645,7 +653,23 @@
           <w:sz w:val="28"/>
           <w:szCs w:val="28"/>
         </w:rPr>
-        <w:t xml:space="preserve"> 801775-28002, </w:t>
+        <w:t xml:space="preserve"> 801775-</w:t>
+      </w:r>
+      <w:r>
+        <w:rPr>
+          <w:rFonts w:ascii="Times New Roman" w:hAnsi="Times New Roman" w:cs="Times New Roman"/>
+          <w:sz w:val="28"/>
+          <w:szCs w:val="28"/>
+        </w:rPr>
+        <w:t>661</w:t>
+      </w:r>
+      <w:r>
+        <w:rPr>
+          <w:rFonts w:ascii="Times New Roman" w:hAnsi="Times New Roman" w:cs="Times New Roman"/>
+          <w:sz w:val="28"/>
+          <w:szCs w:val="28"/>
+        </w:rPr>
+        <w:t xml:space="preserve">02, </w:t>
       </w:r>
       <w:r>
         <w:rPr>
@@ -661,15 +685,47 @@
           <w:sz w:val="28"/>
           <w:szCs w:val="28"/>
         </w:rPr>
-        <w:t>риемная-28003,</w:t>
-      </w:r>
-      <w:r>
-        <w:rPr>
-          <w:rFonts w:ascii="Times New Roman" w:hAnsi="Times New Roman" w:cs="Times New Roman"/>
-          <w:sz w:val="28"/>
-          <w:szCs w:val="28"/>
-        </w:rPr>
-        <w:t xml:space="preserve"> отдел перевозок тел/ф-28007,</w:t>
+        <w:t>риемная-</w:t>
+      </w:r>
+      <w:r>
+        <w:rPr>
+          <w:rFonts w:ascii="Times New Roman" w:hAnsi="Times New Roman" w:cs="Times New Roman"/>
+          <w:sz w:val="28"/>
+          <w:szCs w:val="28"/>
+        </w:rPr>
+        <w:t>66</w:t>
+      </w:r>
+      <w:r>
+        <w:rPr>
+          <w:rFonts w:ascii="Times New Roman" w:hAnsi="Times New Roman" w:cs="Times New Roman"/>
+          <w:sz w:val="28"/>
+          <w:szCs w:val="28"/>
+        </w:rPr>
+        <w:t>003,</w:t>
+      </w:r>
+      <w:r>
+        <w:rPr>
+          <w:rFonts w:ascii="Times New Roman" w:hAnsi="Times New Roman" w:cs="Times New Roman"/>
+          <w:sz w:val="28"/>
+          <w:szCs w:val="28"/>
+        </w:rPr>
+        <w:t xml:space="preserve"> отдел перевозок тел/ф-</w:t>
+      </w:r>
+      <w:r>
+        <w:rPr>
+          <w:rFonts w:ascii="Times New Roman" w:hAnsi="Times New Roman" w:cs="Times New Roman"/>
+          <w:sz w:val="28"/>
+          <w:szCs w:val="28"/>
+        </w:rPr>
+        <w:t>66</w:t>
+      </w:r>
+      <w:r>
+        <w:rPr>
+          <w:rFonts w:ascii="Times New Roman" w:hAnsi="Times New Roman" w:cs="Times New Roman"/>
+          <w:sz w:val="28"/>
+          <w:szCs w:val="28"/>
+        </w:rPr>
+        <w:t>007,</w:t>
       </w:r>
     </w:p>
     <w:p>
@@ -688,7 +744,23 @@
           <w:sz w:val="28"/>
           <w:szCs w:val="28"/>
         </w:rPr>
-        <w:t>бухгалтерия-28017,</w:t>
+        <w:t>бухгалтерия-</w:t>
+      </w:r>
+      <w:r>
+        <w:rPr>
+          <w:rFonts w:ascii="Times New Roman" w:hAnsi="Times New Roman" w:cs="Times New Roman"/>
+          <w:sz w:val="28"/>
+          <w:szCs w:val="28"/>
+        </w:rPr>
+        <w:t>661</w:t>
+      </w:r>
+      <w:r>
+        <w:rPr>
+          <w:rFonts w:ascii="Times New Roman" w:hAnsi="Times New Roman" w:cs="Times New Roman"/>
+          <w:sz w:val="28"/>
+          <w:szCs w:val="28"/>
+        </w:rPr>
+        <w:t>17,</w:t>
       </w:r>
       <w:r>
         <w:rPr>
@@ -704,15 +776,47 @@
           <w:sz w:val="28"/>
           <w:szCs w:val="28"/>
         </w:rPr>
-        <w:t>сектор экономик и финансов</w:t>
-      </w:r>
-      <w:r>
-        <w:rPr>
-          <w:rFonts w:ascii="Times New Roman" w:hAnsi="Times New Roman" w:cs="Times New Roman"/>
-          <w:sz w:val="28"/>
-          <w:szCs w:val="28"/>
-        </w:rPr>
-        <w:t>-28015,</w:t>
+        <w:t>сектор экономик</w:t>
+      </w:r>
+      <w:r>
+        <w:rPr>
+          <w:rFonts w:ascii="Times New Roman" w:hAnsi="Times New Roman" w:cs="Times New Roman"/>
+          <w:sz w:val="28"/>
+          <w:szCs w:val="28"/>
+        </w:rPr>
+        <w:t>и</w:t>
+      </w:r>
+      <w:r>
+        <w:rPr>
+          <w:rFonts w:ascii="Times New Roman" w:hAnsi="Times New Roman" w:cs="Times New Roman"/>
+          <w:sz w:val="28"/>
+          <w:szCs w:val="28"/>
+        </w:rPr>
+        <w:t xml:space="preserve"> и финансов</w:t>
+      </w:r>
+      <w:r>
+        <w:rPr>
+          <w:rFonts w:ascii="Times New Roman" w:hAnsi="Times New Roman" w:cs="Times New Roman"/>
+          <w:sz w:val="28"/>
+          <w:szCs w:val="28"/>
+        </w:rPr>
+        <w:t>-</w:t>
+      </w:r>
+      <w:r>
+        <w:rPr>
+          <w:rFonts w:ascii="Times New Roman" w:hAnsi="Times New Roman" w:cs="Times New Roman"/>
+          <w:sz w:val="28"/>
+          <w:szCs w:val="28"/>
+        </w:rPr>
+        <w:t>66</w:t>
+      </w:r>
+      <w:r>
+        <w:rPr>
+          <w:rFonts w:ascii="Times New Roman" w:hAnsi="Times New Roman" w:cs="Times New Roman"/>
+          <w:sz w:val="28"/>
+          <w:szCs w:val="28"/>
+        </w:rPr>
+        <w:t>015,</w:t>
       </w:r>
       <w:r>
         <w:rPr>
@@ -728,7 +832,23 @@
           <w:sz w:val="28"/>
           <w:szCs w:val="28"/>
         </w:rPr>
-        <w:t>отдел кадров-28014</w:t>
+        <w:t>отдел кадров-</w:t>
+      </w:r>
+      <w:r>
+        <w:rPr>
+          <w:rFonts w:ascii="Times New Roman" w:hAnsi="Times New Roman" w:cs="Times New Roman"/>
+          <w:sz w:val="28"/>
+          <w:szCs w:val="28"/>
+        </w:rPr>
+        <w:t>66</w:t>
+      </w:r>
+      <w:r>
+        <w:rPr>
+          <w:rFonts w:ascii="Times New Roman" w:hAnsi="Times New Roman" w:cs="Times New Roman"/>
+          <w:sz w:val="28"/>
+          <w:szCs w:val="28"/>
+        </w:rPr>
+        <w:t>014</w:t>
       </w:r>
       <w:r>
         <w:rPr>
@@ -768,7 +888,15 @@
           <w:sz w:val="28"/>
           <w:szCs w:val="28"/>
         </w:rPr>
-        <w:t>28003</w:t>
+        <w:t>66</w:t>
+      </w:r>
+      <w:r>
+        <w:rPr>
+          <w:rFonts w:ascii="Times New Roman" w:hAnsi="Times New Roman" w:cs="Times New Roman"/>
+          <w:sz w:val="28"/>
+          <w:szCs w:val="28"/>
+        </w:rPr>
+        <w:t>003</w:t>
       </w:r>
       <w:r>
         <w:rPr>
